--- a/TEMP/input/p048v_MNM_+MHS_+_G3/tcn_p048v.docx
+++ b/TEMP/input/p048v_MNM_+MHS_+_G3/tcn_p048v.docx
@@ -6530,36 +6530,14 @@
     <w:rPrDefault>
       <w:rPr>
         <w:rFonts w:ascii="Arial" w:cs="Arial" w:eastAsia="Arial" w:hAnsi="Arial"/>
-        <w:b w:val="0"/>
-        <w:i w:val="0"/>
-        <w:smallCaps w:val="0"/>
-        <w:strike w:val="0"/>
-        <w:color w:val="000000"/>
         <w:sz w:val="22"/>
         <w:szCs w:val="22"/>
-        <w:u w:val="none"/>
-        <w:shd w:fill="auto" w:val="clear"/>
-        <w:vertAlign w:val="baseline"/>
         <w:lang w:val="en"/>
       </w:rPr>
     </w:rPrDefault>
     <w:pPrDefault>
       <w:pPr>
-        <w:keepNext w:val="0"/>
-        <w:keepLines w:val="0"/>
-        <w:widowControl w:val="1"/>
-        <w:pBdr>
-          <w:top w:space="0" w:sz="0" w:val="nil"/>
-          <w:left w:space="0" w:sz="0" w:val="nil"/>
-          <w:bottom w:space="0" w:sz="0" w:val="nil"/>
-          <w:right w:space="0" w:sz="0" w:val="nil"/>
-          <w:between w:space="0" w:sz="0" w:val="nil"/>
-        </w:pBdr>
-        <w:shd w:fill="auto" w:val="clear"/>
-        <w:spacing w:after="0" w:before="0" w:line="276" w:lineRule="auto"/>
-        <w:ind w:left="0" w:right="0" w:firstLine="0"/>
-        <w:contextualSpacing w:val="0"/>
-        <w:jc w:val="left"/>
+        <w:spacing w:line="276" w:lineRule="auto"/>
       </w:pPr>
     </w:pPrDefault>
   </w:docDefaults>

--- a/TEMP/input/p048v_MNM_+MHS_+_G3/tcn_p048v.docx
+++ b/TEMP/input/p048v_MNM_+MHS_+_G3/tcn_p048v.docx
@@ -4975,7 +4975,20 @@
           <w:color w:val="000000"/>
           <w:rtl w:val="0"/>
         </w:rPr>
-        <w:t xml:space="preserve">Et toutes choses qui eclarcissent fort les </w:t>
+        <w:t xml:space="preserve">Et toutes choses qui e</w:t>
+      </w:r>
+      <w:r>
+        <w:rPr>
+          <w:rtl w:val="0"/>
+        </w:rPr>
+        <w:t xml:space="preserve">s</w:t>
+      </w:r>
+      <w:r>
+        <w:rPr>
+          <w:color w:val="000000"/>
+          <w:rtl w:val="0"/>
+        </w:rPr>
+        <w:t xml:space="preserve">clarcissent fort les </w:t>
       </w:r>
       <w:r>
         <w:rPr>

--- a/TEMP/input/p048v_MNM_+MHS_+_G3/tcn_p048v.docx
+++ b/TEMP/input/p048v_MNM_+MHS_+_G3/tcn_p048v.docx
@@ -195,7 +195,34 @@
           <w:color w:val="000000"/>
           <w:rtl w:val="0"/>
         </w:rPr>
-        <w:t xml:space="preserve">Extraction de regulus</w:t>
+        <w:t xml:space="preserve">Extraction de </w:t>
+      </w:r>
+      <w:r>
+        <w:rPr>
+          <w:rFonts w:ascii="Courier New" w:cs="Courier New" w:eastAsia="Courier New" w:hAnsi="Courier New"/>
+          <w:color w:val="0000ff"/>
+          <w:sz w:val="18"/>
+          <w:szCs w:val="18"/>
+          <w:rtl w:val="0"/>
+        </w:rPr>
+        <w:t xml:space="preserve">&lt;m&gt;</w:t>
+      </w:r>
+      <w:r>
+        <w:rPr>
+          <w:color w:val="000000"/>
+          <w:rtl w:val="0"/>
+        </w:rPr>
+        <w:t xml:space="preserve">regulus</w:t>
+      </w:r>
+      <w:r>
+        <w:rPr>
+          <w:rFonts w:ascii="Courier New" w:cs="Courier New" w:eastAsia="Courier New" w:hAnsi="Courier New"/>
+          <w:color w:val="0000ff"/>
+          <w:sz w:val="18"/>
+          <w:szCs w:val="18"/>
+          <w:rtl w:val="0"/>
+        </w:rPr>
+        <w:t xml:space="preserve">&lt;/m&gt;</w:t>
       </w:r>
       <w:r>
         <w:rPr>
@@ -270,7 +297,81 @@
           <w:color w:val="000000"/>
           <w:rtl w:val="0"/>
         </w:rPr>
-        <w:t xml:space="preserve">R&lt;exp&gt;ecipe&lt;/exp&gt; une lb. </w:t>
+        <w:t xml:space="preserve">R</w:t>
+      </w:r>
+      <w:r>
+        <w:rPr>
+          <w:rFonts w:ascii="Courier New" w:cs="Courier New" w:eastAsia="Courier New" w:hAnsi="Courier New"/>
+          <w:color w:val="a9a9a9"/>
+          <w:sz w:val="14"/>
+          <w:szCs w:val="14"/>
+          <w:rtl w:val="0"/>
+        </w:rPr>
+        <w:t xml:space="preserve">&lt;exp&gt;</w:t>
+      </w:r>
+      <w:r>
+        <w:rPr>
+          <w:color w:val="000000"/>
+          <w:rtl w:val="0"/>
+        </w:rPr>
+        <w:t xml:space="preserve">ecipe</w:t>
+      </w:r>
+      <w:r>
+        <w:rPr>
+          <w:rFonts w:ascii="Courier New" w:cs="Courier New" w:eastAsia="Courier New" w:hAnsi="Courier New"/>
+          <w:color w:val="a9a9a9"/>
+          <w:sz w:val="14"/>
+          <w:szCs w:val="14"/>
+          <w:rtl w:val="0"/>
+        </w:rPr>
+        <w:t xml:space="preserve">&lt;/exp&gt;</w:t>
+      </w:r>
+      <w:r>
+        <w:rPr>
+          <w:color w:val="000000"/>
+          <w:rtl w:val="0"/>
+        </w:rPr>
+        <w:t xml:space="preserve"> une </w:t>
+      </w:r>
+      <w:r>
+        <w:rPr>
+          <w:rFonts w:ascii="Courier New" w:cs="Courier New" w:eastAsia="Courier New" w:hAnsi="Courier New"/>
+          <w:color w:val="0000ff"/>
+          <w:sz w:val="18"/>
+          <w:szCs w:val="18"/>
+          <w:rtl w:val="0"/>
+        </w:rPr>
+        <w:t xml:space="preserve">&lt;ms&gt;</w:t>
+      </w:r>
+      <w:r>
+        <w:rPr>
+          <w:color w:val="000000"/>
+          <w:rtl w:val="0"/>
+        </w:rPr>
+        <w:t xml:space="preserve">l</w:t>
+      </w:r>
+      <w:r>
+        <w:rPr>
+          <w:rtl w:val="0"/>
+        </w:rPr>
+        <w:t xml:space="preserve">b</w:t>
+      </w:r>
+      <w:r>
+        <w:rPr>
+          <w:rFonts w:ascii="Courier New" w:cs="Courier New" w:eastAsia="Courier New" w:hAnsi="Courier New"/>
+          <w:color w:val="0000ff"/>
+          <w:sz w:val="18"/>
+          <w:szCs w:val="18"/>
+          <w:rtl w:val="0"/>
+        </w:rPr>
+        <w:t xml:space="preserve">&lt;/ms&gt;</w:t>
+      </w:r>
+      <w:r>
+        <w:rPr>
+          <w:color w:val="000000"/>
+          <w:rtl w:val="0"/>
+        </w:rPr>
+        <w:t xml:space="preserve"> </w:t>
       </w:r>
       <w:r>
         <w:rPr>
@@ -330,7 +431,41 @@
           <w:color w:val="000000"/>
           <w:rtl w:val="0"/>
         </w:rPr>
-        <w:t xml:space="preserve"> demy lb. </w:t>
+        <w:t xml:space="preserve"> </w:t>
+      </w:r>
+      <w:r>
+        <w:rPr>
+          <w:rFonts w:ascii="Courier New" w:cs="Courier New" w:eastAsia="Courier New" w:hAnsi="Courier New"/>
+          <w:color w:val="0000ff"/>
+          <w:sz w:val="18"/>
+          <w:szCs w:val="18"/>
+          <w:rtl w:val="0"/>
+        </w:rPr>
+        <w:t xml:space="preserve">&lt;ms&gt;</w:t>
+      </w:r>
+      <w:r>
+        <w:rPr>
+          <w:color w:val="000000"/>
+          <w:rtl w:val="0"/>
+        </w:rPr>
+        <w:t xml:space="preserve">demy lb</w:t>
+      </w:r>
+      <w:r>
+        <w:rPr>
+          <w:rFonts w:ascii="Courier New" w:cs="Courier New" w:eastAsia="Courier New" w:hAnsi="Courier New"/>
+          <w:color w:val="0000ff"/>
+          <w:sz w:val="18"/>
+          <w:szCs w:val="18"/>
+          <w:rtl w:val="0"/>
+        </w:rPr>
+        <w:t xml:space="preserve">&lt;/ms&gt;</w:t>
+      </w:r>
+      <w:r>
+        <w:rPr>
+          <w:color w:val="000000"/>
+          <w:rtl w:val="0"/>
+        </w:rPr>
+        <w:t xml:space="preserve"> </w:t>
       </w:r>
       <w:r>
         <w:rPr>
@@ -383,7 +518,34 @@
           <w:color w:val="000000"/>
           <w:rtl w:val="0"/>
         </w:rPr>
-        <w:t xml:space="preserve">et demy lb.</w:t>
+        <w:t xml:space="preserve">et </w:t>
+      </w:r>
+      <w:r>
+        <w:rPr>
+          <w:rFonts w:ascii="Courier New" w:cs="Courier New" w:eastAsia="Courier New" w:hAnsi="Courier New"/>
+          <w:color w:val="0000ff"/>
+          <w:sz w:val="18"/>
+          <w:szCs w:val="18"/>
+          <w:rtl w:val="0"/>
+        </w:rPr>
+        <w:t xml:space="preserve">&lt;ms&gt;</w:t>
+      </w:r>
+      <w:r>
+        <w:rPr>
+          <w:color w:val="000000"/>
+          <w:rtl w:val="0"/>
+        </w:rPr>
+        <w:t xml:space="preserve">demy lb</w:t>
+      </w:r>
+      <w:r>
+        <w:rPr>
+          <w:rFonts w:ascii="Courier New" w:cs="Courier New" w:eastAsia="Courier New" w:hAnsi="Courier New"/>
+          <w:color w:val="0000ff"/>
+          <w:sz w:val="18"/>
+          <w:szCs w:val="18"/>
+          <w:rtl w:val="0"/>
+        </w:rPr>
+        <w:t xml:space="preserve">&lt;/ms&gt;</w:t>
       </w:r>
       <w:r>
         <w:rPr>
@@ -451,18 +613,37 @@
           <w:color w:val="000000"/>
           <w:rtl w:val="0"/>
         </w:rPr>
-        <w:t xml:space="preserve">artre de Montpellier</w:t>
-      </w:r>
-      <w:r>
-        <w:rPr>
-          <w:rFonts w:ascii="Courier New" w:cs="Courier New" w:eastAsia="Courier New" w:hAnsi="Courier New"/>
-          <w:b w:val="0"/>
-          <w:color w:val="0000ff"/>
-          <w:sz w:val="18"/>
-          <w:szCs w:val="18"/>
-          <w:rtl w:val="0"/>
-        </w:rPr>
-        <w:t xml:space="preserve">&lt;/m&gt;</w:t>
+        <w:t xml:space="preserve">artre de </w:t>
+      </w:r>
+      <w:r>
+        <w:rPr>
+          <w:rFonts w:ascii="Courier New" w:cs="Courier New" w:eastAsia="Courier New" w:hAnsi="Courier New"/>
+          <w:b w:val="0"/>
+          <w:color w:val="0000ff"/>
+          <w:sz w:val="18"/>
+          <w:szCs w:val="18"/>
+          <w:rtl w:val="0"/>
+        </w:rPr>
+        <w:t xml:space="preserve">&lt;pl&gt;</w:t>
+      </w:r>
+      <w:r>
+        <w:rPr>
+          <w:b w:val="0"/>
+          <w:color w:val="000000"/>
+          <w:rtl w:val="0"/>
+        </w:rPr>
+        <w:t xml:space="preserve">Montpellier</w:t>
+      </w:r>
+      <w:r>
+        <w:rPr>
+          <w:rFonts w:ascii="Courier New" w:cs="Courier New" w:eastAsia="Courier New" w:hAnsi="Courier New"/>
+          <w:b w:val="0"/>
+          <w:color w:val="0000ff"/>
+          <w:sz w:val="18"/>
+          <w:szCs w:val="18"/>
+          <w:rtl w:val="0"/>
+        </w:rPr>
+        <w:t xml:space="preserve">&lt;/pl&gt;&lt;/m&gt;</w:t>
       </w:r>
       <w:r>
         <w:rPr>
@@ -522,6 +703,16 @@
       </w:r>
       <w:r>
         <w:rPr>
+          <w:rFonts w:ascii="Courier New" w:cs="Courier New" w:eastAsia="Courier New" w:hAnsi="Courier New"/>
+          <w:color w:val="0000ff"/>
+          <w:sz w:val="18"/>
+          <w:szCs w:val="18"/>
+          <w:rtl w:val="0"/>
+        </w:rPr>
+        <w:t xml:space="preserve">&lt;tl&gt;</w:t>
+      </w:r>
+      <w:r>
+        <w:rPr>
           <w:b w:val="0"/>
           <w:color w:val="000000"/>
           <w:rtl w:val="0"/>
@@ -534,45 +725,26 @@
           <w:color w:val="000000"/>
           <w:rtl w:val="0"/>
         </w:rPr>
-        <w:t xml:space="preserve">ot de </w:t>
-      </w:r>
-      <w:r>
-        <w:rPr>
-          <w:rFonts w:ascii="Courier New" w:cs="Courier New" w:eastAsia="Courier New" w:hAnsi="Courier New"/>
-          <w:b w:val="0"/>
-          <w:color w:val="0000ff"/>
-          <w:sz w:val="18"/>
-          <w:szCs w:val="18"/>
-          <w:rtl w:val="0"/>
-        </w:rPr>
-        <w:t xml:space="preserve">&lt;m&gt;</w:t>
-      </w:r>
-      <w:r>
-        <w:rPr>
-          <w:b w:val="0"/>
-          <w:color w:val="000000"/>
-          <w:rtl w:val="0"/>
-        </w:rPr>
-        <w:t xml:space="preserve">terre</w:t>
-      </w:r>
-      <w:r>
-        <w:rPr>
-          <w:rFonts w:ascii="Courier New" w:cs="Courier New" w:eastAsia="Courier New" w:hAnsi="Courier New"/>
-          <w:b w:val="0"/>
-          <w:color w:val="0000ff"/>
-          <w:sz w:val="18"/>
-          <w:szCs w:val="18"/>
-          <w:rtl w:val="0"/>
-        </w:rPr>
-        <w:t xml:space="preserve">&lt;/m&gt;</w:t>
-      </w:r>
-      <w:r>
-        <w:rPr>
-          <w:b w:val="0"/>
-          <w:color w:val="000000"/>
-          <w:rtl w:val="0"/>
-        </w:rPr>
-        <w:t xml:space="preserve"> verny </w:t>
+        <w:t xml:space="preserve">ot de terre verny</w:t>
+      </w:r>
+      <w:r>
+        <w:rPr>
+          <w:rFonts w:ascii="Courier New" w:cs="Courier New" w:eastAsia="Courier New" w:hAnsi="Courier New"/>
+          <w:b w:val="0"/>
+          <w:color w:val="0000ff"/>
+          <w:sz w:val="18"/>
+          <w:szCs w:val="18"/>
+          <w:rtl w:val="0"/>
+        </w:rPr>
+        <w:t xml:space="preserve">&lt;/tl&gt;</w:t>
+      </w:r>
+      <w:r>
+        <w:rPr>
+          <w:b w:val="0"/>
+          <w:color w:val="000000"/>
+          <w:rtl w:val="0"/>
+        </w:rPr>
+        <w:t xml:space="preserve"> </w:t>
       </w:r>
       <w:r>
         <w:rPr>
@@ -602,7 +774,41 @@
           <w:color w:val="000000"/>
           <w:rtl w:val="0"/>
         </w:rPr>
-        <w:t xml:space="preserve">en remua&lt;exp&gt;n&lt;/exp&gt;t</w:t>
+        <w:t xml:space="preserve">en remua</w:t>
+      </w:r>
+      <w:r>
+        <w:rPr>
+          <w:rFonts w:ascii="Courier New" w:cs="Courier New" w:eastAsia="Courier New" w:hAnsi="Courier New"/>
+          <w:color w:val="a9a9a9"/>
+          <w:sz w:val="14"/>
+          <w:szCs w:val="14"/>
+          <w:rtl w:val="0"/>
+        </w:rPr>
+        <w:t xml:space="preserve">&lt;exp&gt;</w:t>
+      </w:r>
+      <w:r>
+        <w:rPr>
+          <w:color w:val="000000"/>
+          <w:rtl w:val="0"/>
+        </w:rPr>
+        <w:t xml:space="preserve">n</w:t>
+      </w:r>
+      <w:r>
+        <w:rPr>
+          <w:rFonts w:ascii="Courier New" w:cs="Courier New" w:eastAsia="Courier New" w:hAnsi="Courier New"/>
+          <w:color w:val="a9a9a9"/>
+          <w:sz w:val="14"/>
+          <w:szCs w:val="14"/>
+          <w:rtl w:val="0"/>
+        </w:rPr>
+        <w:t xml:space="preserve">&lt;/exp&gt;</w:t>
+      </w:r>
+      <w:r>
+        <w:rPr>
+          <w:color w:val="000000"/>
+          <w:rtl w:val="0"/>
+        </w:rPr>
+        <w:t xml:space="preserve">t</w:t>
       </w:r>
       <w:r>
         <w:rPr>
@@ -731,17 +937,7 @@
           <w:szCs w:val="18"/>
           <w:rtl w:val="0"/>
         </w:rPr>
-        <w:t xml:space="preserve">&lt;/m&gt;&lt;/tl</w:t>
-      </w:r>
-      <w:r>
-        <w:rPr>
-          <w:rFonts w:ascii="Courier New" w:cs="Courier New" w:eastAsia="Courier New" w:hAnsi="Courier New"/>
-          <w:color w:val="0000ff"/>
-          <w:sz w:val="18"/>
-          <w:szCs w:val="18"/>
-          <w:rtl w:val="0"/>
-        </w:rPr>
-        <w:t xml:space="preserve">&gt;</w:t>
+        <w:t xml:space="preserve">&lt;/m&gt;</w:t>
       </w:r>
       <w:r>
         <w:rPr>
@@ -795,6 +991,16 @@
           <w:rtl w:val="0"/>
         </w:rPr>
         <w:t xml:space="preserve">&lt;/m&gt;</w:t>
+      </w:r>
+      <w:r>
+        <w:rPr>
+          <w:rFonts w:ascii="Courier New" w:cs="Courier New" w:eastAsia="Courier New" w:hAnsi="Courier New"/>
+          <w:color w:val="0000ff"/>
+          <w:sz w:val="18"/>
+          <w:szCs w:val="18"/>
+          <w:rtl w:val="0"/>
+        </w:rPr>
+        <w:t xml:space="preserve">&lt;/tl&gt;</w:t>
       </w:r>
       <w:r>
         <w:rPr>
@@ -913,7 +1119,41 @@
           <w:color w:val="000000"/>
           <w:rtl w:val="0"/>
         </w:rPr>
-        <w:t xml:space="preserve">se consumera et bruslera, et le restant demeurera co&lt;exp&gt;mm&lt;/exp&gt;e rouge,</w:t>
+        <w:t xml:space="preserve">se consumera et bruslera, et le restant demeurera co</w:t>
+      </w:r>
+      <w:r>
+        <w:rPr>
+          <w:rFonts w:ascii="Courier New" w:cs="Courier New" w:eastAsia="Courier New" w:hAnsi="Courier New"/>
+          <w:color w:val="a9a9a9"/>
+          <w:sz w:val="14"/>
+          <w:szCs w:val="14"/>
+          <w:rtl w:val="0"/>
+        </w:rPr>
+        <w:t xml:space="preserve">&lt;exp&gt;</w:t>
+      </w:r>
+      <w:r>
+        <w:rPr>
+          <w:color w:val="000000"/>
+          <w:rtl w:val="0"/>
+        </w:rPr>
+        <w:t xml:space="preserve">mm</w:t>
+      </w:r>
+      <w:r>
+        <w:rPr>
+          <w:rFonts w:ascii="Courier New" w:cs="Courier New" w:eastAsia="Courier New" w:hAnsi="Courier New"/>
+          <w:color w:val="a9a9a9"/>
+          <w:sz w:val="14"/>
+          <w:szCs w:val="14"/>
+          <w:rtl w:val="0"/>
+        </w:rPr>
+        <w:t xml:space="preserve">&lt;/exp&gt;</w:t>
+      </w:r>
+      <w:r>
+        <w:rPr>
+          <w:color w:val="000000"/>
+          <w:rtl w:val="0"/>
+        </w:rPr>
+        <w:t xml:space="preserve">e rouge,</w:t>
       </w:r>
       <w:r>
         <w:rPr>
@@ -954,7 +1194,41 @@
           <w:color w:val="000000"/>
           <w:rtl w:val="0"/>
         </w:rPr>
-        <w:t xml:space="preserve">et fauldra que cella se diminue pour un tiers. Puys fault</w:t>
+        <w:t xml:space="preserve">et fauldra que cella se diminue pour un </w:t>
+      </w:r>
+      <w:r>
+        <w:rPr>
+          <w:rFonts w:ascii="Courier New" w:cs="Courier New" w:eastAsia="Courier New" w:hAnsi="Courier New"/>
+          <w:color w:val="0000ff"/>
+          <w:sz w:val="18"/>
+          <w:szCs w:val="18"/>
+          <w:rtl w:val="0"/>
+        </w:rPr>
+        <w:t xml:space="preserve">&lt;ms&gt;</w:t>
+      </w:r>
+      <w:r>
+        <w:rPr>
+          <w:color w:val="000000"/>
+          <w:rtl w:val="0"/>
+        </w:rPr>
+        <w:t xml:space="preserve">tiers</w:t>
+      </w:r>
+      <w:r>
+        <w:rPr>
+          <w:rFonts w:ascii="Courier New" w:cs="Courier New" w:eastAsia="Courier New" w:hAnsi="Courier New"/>
+          <w:color w:val="0000ff"/>
+          <w:sz w:val="18"/>
+          <w:szCs w:val="18"/>
+          <w:rtl w:val="0"/>
+        </w:rPr>
+        <w:t xml:space="preserve">&lt;/ms&gt;</w:t>
+      </w:r>
+      <w:r>
+        <w:rPr>
+          <w:color w:val="000000"/>
+          <w:rtl w:val="0"/>
+        </w:rPr>
+        <w:t xml:space="preserve">. Puys fault</w:t>
       </w:r>
       <w:r>
         <w:rPr>
@@ -1006,7 +1280,28 @@
           <w:szCs w:val="18"/>
           <w:rtl w:val="0"/>
         </w:rPr>
-        <w:t xml:space="preserve">&lt;m&gt;</w:t>
+        <w:t xml:space="preserve">&lt;</w:t>
+      </w:r>
+      <w:r>
+        <w:rPr>
+          <w:rFonts w:ascii="Courier New" w:cs="Courier New" w:eastAsia="Courier New" w:hAnsi="Courier New"/>
+          <w:color w:val="0000ff"/>
+          <w:sz w:val="18"/>
+          <w:szCs w:val="18"/>
+          <w:rtl w:val="0"/>
+        </w:rPr>
+        <w:t xml:space="preserve">tl</w:t>
+      </w:r>
+      <w:r>
+        <w:rPr>
+          <w:rFonts w:ascii="Courier New" w:cs="Courier New" w:eastAsia="Courier New" w:hAnsi="Courier New"/>
+          <w:b w:val="0"/>
+          <w:color w:val="0000ff"/>
+          <w:sz w:val="18"/>
+          <w:szCs w:val="18"/>
+          <w:rtl w:val="0"/>
+        </w:rPr>
+        <w:t xml:space="preserve">&gt;</w:t>
       </w:r>
       <w:r>
         <w:rPr>
@@ -1033,7 +1328,28 @@
           <w:szCs w:val="18"/>
           <w:rtl w:val="0"/>
         </w:rPr>
-        <w:t xml:space="preserve">&lt;/m&gt;</w:t>
+        <w:t xml:space="preserve">&lt;/</w:t>
+      </w:r>
+      <w:r>
+        <w:rPr>
+          <w:rFonts w:ascii="Courier New" w:cs="Courier New" w:eastAsia="Courier New" w:hAnsi="Courier New"/>
+          <w:color w:val="0000ff"/>
+          <w:sz w:val="18"/>
+          <w:szCs w:val="18"/>
+          <w:rtl w:val="0"/>
+        </w:rPr>
+        <w:t xml:space="preserve">tl</w:t>
+      </w:r>
+      <w:r>
+        <w:rPr>
+          <w:rFonts w:ascii="Courier New" w:cs="Courier New" w:eastAsia="Courier New" w:hAnsi="Courier New"/>
+          <w:b w:val="0"/>
+          <w:color w:val="0000ff"/>
+          <w:sz w:val="18"/>
+          <w:szCs w:val="18"/>
+          <w:rtl w:val="0"/>
+        </w:rPr>
+        <w:t xml:space="preserve">&gt;</w:t>
       </w:r>
       <w:r>
         <w:rPr>
@@ -1107,7 +1423,28 @@
           <w:szCs w:val="18"/>
           <w:rtl w:val="0"/>
         </w:rPr>
-        <w:t xml:space="preserve">&lt;m&gt;</w:t>
+        <w:t xml:space="preserve">&lt;</w:t>
+      </w:r>
+      <w:r>
+        <w:rPr>
+          <w:rFonts w:ascii="Courier New" w:cs="Courier New" w:eastAsia="Courier New" w:hAnsi="Courier New"/>
+          <w:color w:val="0000ff"/>
+          <w:sz w:val="18"/>
+          <w:szCs w:val="18"/>
+          <w:rtl w:val="0"/>
+        </w:rPr>
+        <w:t xml:space="preserve">tl</w:t>
+      </w:r>
+      <w:r>
+        <w:rPr>
+          <w:rFonts w:ascii="Courier New" w:cs="Courier New" w:eastAsia="Courier New" w:hAnsi="Courier New"/>
+          <w:b w:val="0"/>
+          <w:color w:val="0000ff"/>
+          <w:sz w:val="18"/>
+          <w:szCs w:val="18"/>
+          <w:rtl w:val="0"/>
+        </w:rPr>
+        <w:t xml:space="preserve">&gt;</w:t>
       </w:r>
       <w:r>
         <w:rPr>
@@ -1124,17 +1461,6 @@
           <w:rtl w:val="0"/>
         </w:rPr>
         <w:t xml:space="preserve">uarreau</w:t>
-      </w:r>
-      <w:r>
-        <w:rPr>
-          <w:rFonts w:ascii="Courier New" w:cs="Courier New" w:eastAsia="Courier New" w:hAnsi="Courier New"/>
-          <w:b w:val="0"/>
-          <w:color w:val="0000ff"/>
-          <w:sz w:val="18"/>
-          <w:szCs w:val="18"/>
-          <w:rtl w:val="0"/>
-        </w:rPr>
-        <w:t xml:space="preserve">&lt;/m&gt;</w:t>
       </w:r>
       <w:r>
         <w:rPr>
@@ -1186,7 +1512,24 @@
           <w:color w:val="000000"/>
           <w:rtl w:val="0"/>
         </w:rPr>
-        <w:t xml:space="preserve">en platte. Et lors aurés le </w:t>
+        <w:t xml:space="preserve">en platte</w:t>
+      </w:r>
+      <w:r>
+        <w:rPr>
+          <w:rFonts w:ascii="Courier New" w:cs="Courier New" w:eastAsia="Courier New" w:hAnsi="Courier New"/>
+          <w:color w:val="0000ff"/>
+          <w:sz w:val="18"/>
+          <w:szCs w:val="18"/>
+          <w:rtl w:val="0"/>
+        </w:rPr>
+        <w:t xml:space="preserve">&lt;/tl&gt;</w:t>
+      </w:r>
+      <w:r>
+        <w:rPr>
+          <w:color w:val="000000"/>
+          <w:rtl w:val="0"/>
+        </w:rPr>
+        <w:t xml:space="preserve">. Et lors aurés le </w:t>
       </w:r>
       <w:r>
         <w:rPr>
@@ -1575,12 +1918,18 @@
           <w:color w:val="000000"/>
           <w:rtl w:val="0"/>
         </w:rPr>
-        <w:t xml:space="preserve">artre</w:t>
-      </w:r>
-      <w:r>
-        <w:rPr>
-          <w:rFonts w:ascii="Courier New" w:cs="Courier New" w:eastAsia="Courier New" w:hAnsi="Courier New"/>
-          <w:b w:val="0"/>
+        <w:t xml:space="preserve">artre </w:t>
+      </w:r>
+      <w:r>
+        <w:rPr>
+          <w:color w:val="000000"/>
+          <w:rtl w:val="0"/>
+        </w:rPr>
+        <w:t xml:space="preserve">pulverisé</w:t>
+      </w:r>
+      <w:r>
+        <w:rPr>
+          <w:rFonts w:ascii="Courier New" w:cs="Courier New" w:eastAsia="Courier New" w:hAnsi="Courier New"/>
           <w:color w:val="0000ff"/>
           <w:sz w:val="18"/>
           <w:szCs w:val="18"/>
@@ -1590,18 +1939,44 @@
       </w:r>
       <w:r>
         <w:rPr>
-          <w:b w:val="0"/>
-          <w:color w:val="000000"/>
-          <w:rtl w:val="0"/>
-        </w:rPr>
-        <w:t xml:space="preserve"> </w:t>
-      </w:r>
-      <w:r>
-        <w:rPr>
-          <w:color w:val="000000"/>
-          <w:rtl w:val="0"/>
-        </w:rPr>
-        <w:t xml:space="preserve">pulverisé, aultant d'un que d'aultre, &amp;</w:t>
+          <w:color w:val="000000"/>
+          <w:rtl w:val="0"/>
+        </w:rPr>
+        <w:t xml:space="preserve">, </w:t>
+      </w:r>
+      <w:r>
+        <w:rPr>
+          <w:rFonts w:ascii="Courier New" w:cs="Courier New" w:eastAsia="Courier New" w:hAnsi="Courier New"/>
+          <w:color w:val="0000ff"/>
+          <w:sz w:val="18"/>
+          <w:szCs w:val="18"/>
+          <w:rtl w:val="0"/>
+        </w:rPr>
+        <w:t xml:space="preserve">&lt;ms&gt;</w:t>
+      </w:r>
+      <w:r>
+        <w:rPr>
+          <w:color w:val="000000"/>
+          <w:rtl w:val="0"/>
+        </w:rPr>
+        <w:t xml:space="preserve">aultant d'un que d'aultre</w:t>
+      </w:r>
+      <w:r>
+        <w:rPr>
+          <w:rFonts w:ascii="Courier New" w:cs="Courier New" w:eastAsia="Courier New" w:hAnsi="Courier New"/>
+          <w:color w:val="0000ff"/>
+          <w:sz w:val="18"/>
+          <w:szCs w:val="18"/>
+          <w:rtl w:val="0"/>
+        </w:rPr>
+        <w:t xml:space="preserve">&lt;/ms&gt;</w:t>
+      </w:r>
+      <w:r>
+        <w:rPr>
+          <w:color w:val="000000"/>
+          <w:rtl w:val="0"/>
+        </w:rPr>
+        <w:t xml:space="preserve">, &amp;</w:t>
       </w:r>
       <w:r>
         <w:rPr>
@@ -1941,7 +2316,41 @@
           <w:color w:val="000000"/>
           <w:rtl w:val="0"/>
         </w:rPr>
-        <w:t xml:space="preserve">le dos de peur de la fumée. Et continuent ainsy jusques à ce que</w:t>
+        <w:t xml:space="preserve">le </w:t>
+      </w:r>
+      <w:r>
+        <w:rPr>
+          <w:rFonts w:ascii="Courier New" w:cs="Courier New" w:eastAsia="Courier New" w:hAnsi="Courier New"/>
+          <w:color w:val="0000ff"/>
+          <w:sz w:val="18"/>
+          <w:szCs w:val="18"/>
+          <w:rtl w:val="0"/>
+        </w:rPr>
+        <w:t xml:space="preserve">&lt;bp&gt;</w:t>
+      </w:r>
+      <w:r>
+        <w:rPr>
+          <w:color w:val="000000"/>
+          <w:rtl w:val="0"/>
+        </w:rPr>
+        <w:t xml:space="preserve">dos</w:t>
+      </w:r>
+      <w:r>
+        <w:rPr>
+          <w:rFonts w:ascii="Courier New" w:cs="Courier New" w:eastAsia="Courier New" w:hAnsi="Courier New"/>
+          <w:color w:val="0000ff"/>
+          <w:sz w:val="18"/>
+          <w:szCs w:val="18"/>
+          <w:rtl w:val="0"/>
+        </w:rPr>
+        <w:t xml:space="preserve">&lt;/bp&gt;</w:t>
+      </w:r>
+      <w:r>
+        <w:rPr>
+          <w:color w:val="000000"/>
+          <w:rtl w:val="0"/>
+        </w:rPr>
+        <w:t xml:space="preserve"> de peur de la fumée. Et continuent ainsy jusques à ce que</w:t>
       </w:r>
       <w:r>
         <w:rPr>
@@ -5479,7 +5888,41 @@
           <w:color w:val="000000"/>
           <w:rtl w:val="0"/>
         </w:rPr>
-        <w:t xml:space="preserve">blanc et semble estre bruny co&lt;exp&gt;mm&lt;/exp&gt;e un mirouer.</w:t>
+        <w:t xml:space="preserve">blanc et semble estre bruny co</w:t>
+      </w:r>
+      <w:r>
+        <w:rPr>
+          <w:rFonts w:ascii="Courier New" w:cs="Courier New" w:eastAsia="Courier New" w:hAnsi="Courier New"/>
+          <w:color w:val="a9a9a9"/>
+          <w:sz w:val="14"/>
+          <w:szCs w:val="14"/>
+          <w:rtl w:val="0"/>
+        </w:rPr>
+        <w:t xml:space="preserve">&lt;exp&gt;</w:t>
+      </w:r>
+      <w:r>
+        <w:rPr>
+          <w:color w:val="000000"/>
+          <w:rtl w:val="0"/>
+        </w:rPr>
+        <w:t xml:space="preserve">mm</w:t>
+      </w:r>
+      <w:r>
+        <w:rPr>
+          <w:rFonts w:ascii="Courier New" w:cs="Courier New" w:eastAsia="Courier New" w:hAnsi="Courier New"/>
+          <w:color w:val="a9a9a9"/>
+          <w:sz w:val="14"/>
+          <w:szCs w:val="14"/>
+          <w:rtl w:val="0"/>
+        </w:rPr>
+        <w:t xml:space="preserve">&lt;/exp&gt;</w:t>
+      </w:r>
+      <w:r>
+        <w:rPr>
+          <w:color w:val="000000"/>
+          <w:rtl w:val="0"/>
+        </w:rPr>
+        <w:t xml:space="preserve">e un mirouer.</w:t>
       </w:r>
       <w:r>
         <w:rPr>
@@ -5970,7 +6413,39 @@
         <w:rPr>
           <w:rtl w:val="0"/>
         </w:rPr>
-        <w:t xml:space="preserve">co&lt;exp&gt;mm&lt;/exp&gt;e</w:t>
+        <w:t xml:space="preserve">co</w:t>
+      </w:r>
+      <w:r>
+        <w:rPr>
+          <w:rFonts w:ascii="Courier New" w:cs="Courier New" w:eastAsia="Courier New" w:hAnsi="Courier New"/>
+          <w:color w:val="a9a9a9"/>
+          <w:sz w:val="14"/>
+          <w:szCs w:val="14"/>
+          <w:rtl w:val="0"/>
+        </w:rPr>
+        <w:t xml:space="preserve">&lt;exp&gt;</w:t>
+      </w:r>
+      <w:r>
+        <w:rPr>
+          <w:rtl w:val="0"/>
+        </w:rPr>
+        <w:t xml:space="preserve">mm</w:t>
+      </w:r>
+      <w:r>
+        <w:rPr>
+          <w:rFonts w:ascii="Courier New" w:cs="Courier New" w:eastAsia="Courier New" w:hAnsi="Courier New"/>
+          <w:color w:val="a9a9a9"/>
+          <w:sz w:val="14"/>
+          <w:szCs w:val="14"/>
+          <w:rtl w:val="0"/>
+        </w:rPr>
+        <w:t xml:space="preserve">&lt;/exp&gt;</w:t>
+      </w:r>
+      <w:r>
+        <w:rPr>
+          <w:rtl w:val="0"/>
+        </w:rPr>
+        <w:t xml:space="preserve">e</w:t>
       </w:r>
       <w:r>
         <w:rPr>
@@ -6010,7 +6485,41 @@
           <w:color w:val="000000"/>
           <w:rtl w:val="0"/>
         </w:rPr>
-        <w:t xml:space="preserve"> luisant co&lt;exp&gt;mm&lt;/exp&gt;e s'il estoit bruny, il est bien. Car</w:t>
+        <w:t xml:space="preserve"> luisant co</w:t>
+      </w:r>
+      <w:r>
+        <w:rPr>
+          <w:rFonts w:ascii="Courier New" w:cs="Courier New" w:eastAsia="Courier New" w:hAnsi="Courier New"/>
+          <w:color w:val="a9a9a9"/>
+          <w:sz w:val="14"/>
+          <w:szCs w:val="14"/>
+          <w:rtl w:val="0"/>
+        </w:rPr>
+        <w:t xml:space="preserve">&lt;exp&gt;</w:t>
+      </w:r>
+      <w:r>
+        <w:rPr>
+          <w:color w:val="000000"/>
+          <w:rtl w:val="0"/>
+        </w:rPr>
+        <w:t xml:space="preserve">mm</w:t>
+      </w:r>
+      <w:r>
+        <w:rPr>
+          <w:rFonts w:ascii="Courier New" w:cs="Courier New" w:eastAsia="Courier New" w:hAnsi="Courier New"/>
+          <w:color w:val="a9a9a9"/>
+          <w:sz w:val="14"/>
+          <w:szCs w:val="14"/>
+          <w:rtl w:val="0"/>
+        </w:rPr>
+        <w:t xml:space="preserve">&lt;/exp&gt;</w:t>
+      </w:r>
+      <w:r>
+        <w:rPr>
+          <w:color w:val="000000"/>
+          <w:rtl w:val="0"/>
+        </w:rPr>
+        <w:t xml:space="preserve">e s'il estoit bruny, il est bien. Car</w:t>
       </w:r>
       <w:r>
         <w:rPr>

--- a/TEMP/input/p048v_MNM_+MHS_+_G3/tcn_p048v.docx
+++ b/TEMP/input/p048v_MNM_+MHS_+_G3/tcn_p048v.docx
@@ -154,24 +154,7 @@
           <w:szCs w:val="18"/>
           <w:rtl w:val="0"/>
         </w:rPr>
-        <w:t xml:space="preserve">&lt;id&gt;</w:t>
-      </w:r>
-      <w:r>
-        <w:rPr>
-          <w:color w:val="000000"/>
-          <w:rtl w:val="0"/>
-        </w:rPr>
-        <w:t xml:space="preserve">p048v_a1</w:t>
-      </w:r>
-      <w:r>
-        <w:rPr>
-          <w:rFonts w:ascii="Courier New" w:cs="Courier New" w:eastAsia="Courier New" w:hAnsi="Courier New"/>
-          <w:color w:val="7f6000"/>
-          <w:sz w:val="18"/>
-          <w:szCs w:val="18"/>
-          <w:rtl w:val="0"/>
-        </w:rPr>
-        <w:t xml:space="preserve">&lt;/id&gt;</w:t>
+        <w:t xml:space="preserve">&lt;id&gt;p048v_1&lt;/id&gt;</w:t>
       </w:r>
       <w:r>
         <w:rPr>
@@ -2551,24 +2534,7 @@
           <w:szCs w:val="18"/>
           <w:rtl w:val="0"/>
         </w:rPr>
-        <w:t xml:space="preserve">&lt;id&gt;</w:t>
-      </w:r>
-      <w:r>
-        <w:rPr>
-          <w:color w:val="000000"/>
-          <w:rtl w:val="0"/>
-        </w:rPr>
-        <w:t xml:space="preserve">p048v_a2</w:t>
-      </w:r>
-      <w:r>
-        <w:rPr>
-          <w:rFonts w:ascii="Courier New" w:cs="Courier New" w:eastAsia="Courier New" w:hAnsi="Courier New"/>
-          <w:color w:val="7f6000"/>
-          <w:sz w:val="18"/>
-          <w:szCs w:val="18"/>
-          <w:rtl w:val="0"/>
-        </w:rPr>
-        <w:t xml:space="preserve">&lt;/id&gt;</w:t>
+        <w:t xml:space="preserve">&lt;id&gt;p048v_2&lt;/id&gt;</w:t>
       </w:r>
       <w:r>
         <w:rPr>

--- a/TEMP/input/p048v_MNM_+MHS_+_G3/tcn_p048v.docx
+++ b/TEMP/input/p048v_MNM_+MHS_+_G3/tcn_p048v.docx
@@ -5986,7 +5986,7 @@
         <w:rPr>
           <w:rtl w:val="0"/>
         </w:rPr>
-        <w:t xml:space="preserve">left-bottom</w:t>
+        <w:t xml:space="preserve">left-middle</w:t>
       </w:r>
       <w:r>
         <w:rPr>
@@ -6985,7 +6985,7 @@
     <w:sectPr>
       <w:headerReference r:id="rId6" w:type="default"/>
       <w:pgSz w:h="15840" w:w="12240"/>
-      <w:pgMar w:bottom="1440" w:top="1440" w:left="1440" w:right="1440" w:header="0"/>
+      <w:pgMar w:bottom="1440" w:top="1440" w:left="1440" w:right="1440" w:header="0" w:footer="720"/>
       <w:pgNumType w:start="1"/>
     </w:sectPr>
   </w:body>

--- a/TEMP/input/p048v_MNM_+MHS_+_G3/tcn_p048v.docx
+++ b/TEMP/input/p048v_MNM_+MHS_+_G3/tcn_p048v.docx
@@ -15,7 +15,6 @@
           <w:between w:space="0" w:sz="0" w:val="nil"/>
         </w:pBdr>
         <w:shd w:fill="auto" w:val="clear"/>
-        <w:contextualSpacing w:val="0"/>
         <w:rPr>
           <w:color w:val="000000"/>
         </w:rPr>
@@ -68,7 +67,6 @@
           <w:between w:space="0" w:sz="0" w:val="nil"/>
         </w:pBdr>
         <w:shd w:fill="auto" w:val="clear"/>
-        <w:contextualSpacing w:val="0"/>
         <w:rPr>
           <w:color w:val="000000"/>
         </w:rPr>
@@ -117,7 +115,6 @@
           <w:between w:space="0" w:sz="0" w:val="nil"/>
         </w:pBdr>
         <w:shd w:fill="auto" w:val="clear"/>
-        <w:contextualSpacing w:val="0"/>
         <w:rPr>
           <w:color w:val="000000"/>
         </w:rPr>
@@ -236,7 +233,6 @@
           <w:between w:space="0" w:sz="0" w:val="nil"/>
         </w:pBdr>
         <w:shd w:fill="auto" w:val="clear"/>
-        <w:contextualSpacing w:val="0"/>
         <w:rPr>
           <w:color w:val="000000"/>
         </w:rPr>
@@ -260,7 +256,6 @@
           <w:between w:space="0" w:sz="0" w:val="nil"/>
         </w:pBdr>
         <w:shd w:fill="auto" w:val="clear"/>
-        <w:contextualSpacing w:val="0"/>
         <w:rPr>
           <w:color w:val="000000"/>
         </w:rPr>
@@ -559,7 +554,6 @@
           <w:between w:space="0" w:sz="0" w:val="nil"/>
         </w:pBdr>
         <w:shd w:fill="auto" w:val="clear"/>
-        <w:contextualSpacing w:val="0"/>
         <w:rPr>
           <w:color w:val="000000"/>
         </w:rPr>
@@ -672,7 +666,6 @@
           <w:between w:space="0" w:sz="0" w:val="nil"/>
         </w:pBdr>
         <w:shd w:fill="auto" w:val="clear"/>
-        <w:contextualSpacing w:val="0"/>
         <w:rPr>
           <w:color w:val="000000"/>
         </w:rPr>
@@ -822,7 +815,6 @@
           <w:between w:space="0" w:sz="0" w:val="nil"/>
         </w:pBdr>
         <w:shd w:fill="auto" w:val="clear"/>
-        <w:contextualSpacing w:val="0"/>
         <w:rPr>
           <w:color w:val="000000"/>
         </w:rPr>
@@ -1046,7 +1038,6 @@
           <w:between w:space="0" w:sz="0" w:val="nil"/>
         </w:pBdr>
         <w:shd w:fill="auto" w:val="clear"/>
-        <w:contextualSpacing w:val="0"/>
         <w:rPr>
           <w:color w:val="000000"/>
         </w:rPr>
@@ -1167,7 +1158,6 @@
           <w:between w:space="0" w:sz="0" w:val="nil"/>
         </w:pBdr>
         <w:shd w:fill="auto" w:val="clear"/>
-        <w:contextualSpacing w:val="0"/>
         <w:rPr>
           <w:color w:val="000000"/>
         </w:rPr>
@@ -1242,7 +1232,6 @@
           <w:between w:space="0" w:sz="0" w:val="nil"/>
         </w:pBdr>
         <w:shd w:fill="auto" w:val="clear"/>
-        <w:contextualSpacing w:val="0"/>
         <w:rPr>
           <w:color w:val="000000"/>
         </w:rPr>
@@ -1385,7 +1374,6 @@
           <w:between w:space="0" w:sz="0" w:val="nil"/>
         </w:pBdr>
         <w:shd w:fill="auto" w:val="clear"/>
-        <w:contextualSpacing w:val="0"/>
         <w:rPr>
           <w:color w:val="000000"/>
         </w:rPr>
@@ -1485,7 +1473,6 @@
           <w:between w:space="0" w:sz="0" w:val="nil"/>
         </w:pBdr>
         <w:shd w:fill="auto" w:val="clear"/>
-        <w:contextualSpacing w:val="0"/>
         <w:rPr>
           <w:color w:val="000000"/>
         </w:rPr>
@@ -1653,7 +1640,6 @@
           <w:between w:space="0" w:sz="0" w:val="nil"/>
         </w:pBdr>
         <w:shd w:fill="auto" w:val="clear"/>
-        <w:contextualSpacing w:val="0"/>
         <w:rPr>
           <w:color w:val="000000"/>
         </w:rPr>
@@ -1677,7 +1663,6 @@
           <w:between w:space="0" w:sz="0" w:val="nil"/>
         </w:pBdr>
         <w:shd w:fill="auto" w:val="clear"/>
-        <w:contextualSpacing w:val="0"/>
         <w:rPr>
           <w:color w:val="000000"/>
         </w:rPr>
@@ -1847,7 +1832,6 @@
           <w:between w:space="0" w:sz="0" w:val="nil"/>
         </w:pBdr>
         <w:shd w:fill="auto" w:val="clear"/>
-        <w:contextualSpacing w:val="0"/>
         <w:rPr>
           <w:color w:val="000000"/>
         </w:rPr>
@@ -2007,7 +1991,6 @@
           <w:between w:space="0" w:sz="0" w:val="nil"/>
         </w:pBdr>
         <w:shd w:fill="auto" w:val="clear"/>
-        <w:contextualSpacing w:val="0"/>
         <w:rPr>
           <w:color w:val="000000"/>
         </w:rPr>
@@ -2289,7 +2272,6 @@
           <w:between w:space="0" w:sz="0" w:val="nil"/>
         </w:pBdr>
         <w:shd w:fill="auto" w:val="clear"/>
-        <w:contextualSpacing w:val="0"/>
         <w:rPr>
           <w:color w:val="000000"/>
         </w:rPr>
@@ -2364,7 +2346,6 @@
           <w:between w:space="0" w:sz="0" w:val="nil"/>
         </w:pBdr>
         <w:shd w:fill="auto" w:val="clear"/>
-        <w:contextualSpacing w:val="0"/>
         <w:rPr>
           <w:color w:val="000000"/>
         </w:rPr>
@@ -2428,7 +2409,6 @@
           <w:between w:space="0" w:sz="0" w:val="nil"/>
         </w:pBdr>
         <w:shd w:fill="auto" w:val="clear"/>
-        <w:contextualSpacing w:val="0"/>
         <w:rPr>
           <w:color w:val="000000"/>
         </w:rPr>
@@ -2486,7 +2466,6 @@
           <w:between w:space="0" w:sz="0" w:val="nil"/>
         </w:pBdr>
         <w:shd w:fill="auto" w:val="clear"/>
-        <w:contextualSpacing w:val="0"/>
         <w:rPr>
           <w:color w:val="000000"/>
         </w:rPr>
@@ -2659,7 +2638,6 @@
           <w:between w:space="0" w:sz="0" w:val="nil"/>
         </w:pBdr>
         <w:shd w:fill="auto" w:val="clear"/>
-        <w:contextualSpacing w:val="0"/>
         <w:rPr>
           <w:color w:val="000000"/>
         </w:rPr>
@@ -2683,7 +2661,6 @@
           <w:between w:space="0" w:sz="0" w:val="nil"/>
         </w:pBdr>
         <w:shd w:fill="auto" w:val="clear"/>
-        <w:contextualSpacing w:val="0"/>
         <w:rPr>
           <w:color w:val="000000"/>
         </w:rPr>
@@ -2761,7 +2738,6 @@
           <w:between w:space="0" w:sz="0" w:val="nil"/>
         </w:pBdr>
         <w:shd w:fill="auto" w:val="clear"/>
-        <w:contextualSpacing w:val="0"/>
         <w:rPr>
           <w:color w:val="000000"/>
         </w:rPr>
@@ -2802,7 +2778,6 @@
           <w:between w:space="0" w:sz="0" w:val="nil"/>
         </w:pBdr>
         <w:shd w:fill="auto" w:val="clear"/>
-        <w:contextualSpacing w:val="0"/>
         <w:rPr>
           <w:color w:val="000000"/>
         </w:rPr>
@@ -2896,7 +2871,6 @@
           <w:between w:space="0" w:sz="0" w:val="nil"/>
         </w:pBdr>
         <w:shd w:fill="auto" w:val="clear"/>
-        <w:contextualSpacing w:val="0"/>
         <w:rPr>
           <w:color w:val="000000"/>
         </w:rPr>
@@ -2937,7 +2911,6 @@
           <w:between w:space="0" w:sz="0" w:val="nil"/>
         </w:pBdr>
         <w:shd w:fill="auto" w:val="clear"/>
-        <w:contextualSpacing w:val="0"/>
         <w:rPr>
           <w:color w:val="000000"/>
         </w:rPr>
@@ -3205,7 +3178,6 @@
           <w:between w:space="0" w:sz="0" w:val="nil"/>
         </w:pBdr>
         <w:shd w:fill="auto" w:val="clear"/>
-        <w:contextualSpacing w:val="0"/>
         <w:rPr>
           <w:color w:val="000000"/>
         </w:rPr>
@@ -3374,7 +3346,6 @@
           <w:between w:space="0" w:sz="0" w:val="nil"/>
         </w:pBdr>
         <w:shd w:fill="auto" w:val="clear"/>
-        <w:contextualSpacing w:val="0"/>
         <w:rPr>
           <w:color w:val="000000"/>
         </w:rPr>
@@ -3650,7 +3621,6 @@
           <w:between w:space="0" w:sz="0" w:val="nil"/>
         </w:pBdr>
         <w:shd w:fill="auto" w:val="clear"/>
-        <w:contextualSpacing w:val="0"/>
         <w:rPr>
           <w:color w:val="000000"/>
         </w:rPr>
@@ -3887,7 +3857,6 @@
           <w:between w:space="0" w:sz="0" w:val="nil"/>
         </w:pBdr>
         <w:shd w:fill="auto" w:val="clear"/>
-        <w:contextualSpacing w:val="0"/>
         <w:rPr>
           <w:color w:val="000000"/>
         </w:rPr>
@@ -4049,7 +4018,6 @@
           <w:between w:space="0" w:sz="0" w:val="nil"/>
         </w:pBdr>
         <w:shd w:fill="auto" w:val="clear"/>
-        <w:contextualSpacing w:val="0"/>
         <w:rPr>
           <w:color w:val="000000"/>
         </w:rPr>
@@ -4269,7 +4237,6 @@
           <w:between w:space="0" w:sz="0" w:val="nil"/>
         </w:pBdr>
         <w:shd w:fill="auto" w:val="clear"/>
-        <w:contextualSpacing w:val="0"/>
         <w:rPr>
           <w:color w:val="000000"/>
         </w:rPr>
@@ -4431,7 +4398,6 @@
           <w:between w:space="0" w:sz="0" w:val="nil"/>
         </w:pBdr>
         <w:shd w:fill="auto" w:val="clear"/>
-        <w:contextualSpacing w:val="0"/>
         <w:rPr>
           <w:color w:val="000000"/>
         </w:rPr>
@@ -4539,7 +4505,6 @@
           <w:between w:space="0" w:sz="0" w:val="nil"/>
         </w:pBdr>
         <w:shd w:fill="auto" w:val="clear"/>
-        <w:contextualSpacing w:val="0"/>
         <w:rPr>
           <w:color w:val="000000"/>
         </w:rPr>
@@ -4761,7 +4726,6 @@
           <w:between w:space="0" w:sz="0" w:val="nil"/>
         </w:pBdr>
         <w:shd w:fill="auto" w:val="clear"/>
-        <w:contextualSpacing w:val="0"/>
         <w:rPr>
           <w:color w:val="000000"/>
         </w:rPr>
@@ -4900,7 +4864,6 @@
           <w:between w:space="0" w:sz="0" w:val="nil"/>
         </w:pBdr>
         <w:shd w:fill="auto" w:val="clear"/>
-        <w:contextualSpacing w:val="0"/>
         <w:rPr/>
       </w:pPr>
       <w:r>
@@ -5118,7 +5081,6 @@
           <w:between w:space="0" w:sz="0" w:val="nil"/>
         </w:pBdr>
         <w:shd w:fill="auto" w:val="clear"/>
-        <w:contextualSpacing w:val="0"/>
         <w:rPr>
           <w:color w:val="000000"/>
         </w:rPr>
@@ -5227,7 +5189,6 @@
           <w:between w:space="0" w:sz="0" w:val="nil"/>
         </w:pBdr>
         <w:shd w:fill="auto" w:val="clear"/>
-        <w:contextualSpacing w:val="0"/>
         <w:rPr>
           <w:color w:val="000000"/>
         </w:rPr>
@@ -5340,7 +5301,6 @@
           <w:between w:space="0" w:sz="0" w:val="nil"/>
         </w:pBdr>
         <w:shd w:fill="auto" w:val="clear"/>
-        <w:contextualSpacing w:val="0"/>
         <w:rPr>
           <w:color w:val="000000"/>
         </w:rPr>
@@ -5464,7 +5424,6 @@
           <w:between w:space="0" w:sz="0" w:val="nil"/>
         </w:pBdr>
         <w:shd w:fill="auto" w:val="clear"/>
-        <w:contextualSpacing w:val="0"/>
         <w:rPr>
           <w:color w:val="000000"/>
         </w:rPr>
@@ -5612,7 +5571,6 @@
           <w:between w:space="0" w:sz="0" w:val="nil"/>
         </w:pBdr>
         <w:shd w:fill="auto" w:val="clear"/>
-        <w:contextualSpacing w:val="0"/>
         <w:rPr>
           <w:color w:val="000000"/>
         </w:rPr>
@@ -5653,7 +5611,6 @@
           <w:between w:space="0" w:sz="0" w:val="nil"/>
         </w:pBdr>
         <w:shd w:fill="auto" w:val="clear"/>
-        <w:contextualSpacing w:val="0"/>
         <w:rPr>
           <w:color w:val="000000"/>
         </w:rPr>
@@ -5844,7 +5801,6 @@
           <w:between w:space="0" w:sz="0" w:val="nil"/>
         </w:pBdr>
         <w:shd w:fill="auto" w:val="clear"/>
-        <w:contextualSpacing w:val="0"/>
         <w:rPr>
           <w:color w:val="000000"/>
         </w:rPr>
@@ -5919,7 +5875,6 @@
           <w:between w:space="0" w:sz="0" w:val="nil"/>
         </w:pBdr>
         <w:shd w:fill="auto" w:val="clear"/>
-        <w:contextualSpacing w:val="0"/>
         <w:rPr>
           <w:color w:val="000000"/>
         </w:rPr>
@@ -5950,7 +5905,6 @@
           <w:between w:space="0" w:sz="0" w:val="nil"/>
         </w:pBdr>
         <w:shd w:fill="auto" w:val="clear"/>
-        <w:contextualSpacing w:val="0"/>
         <w:rPr>
           <w:color w:val="000000"/>
         </w:rPr>
@@ -6165,7 +6119,6 @@
           <w:between w:space="0" w:sz="0" w:val="nil"/>
         </w:pBdr>
         <w:shd w:fill="auto" w:val="clear"/>
-        <w:contextualSpacing w:val="0"/>
         <w:rPr>
           <w:color w:val="000000"/>
         </w:rPr>
@@ -6206,7 +6159,6 @@
           <w:between w:space="0" w:sz="0" w:val="nil"/>
         </w:pBdr>
         <w:shd w:fill="auto" w:val="clear"/>
-        <w:contextualSpacing w:val="0"/>
         <w:rPr>
           <w:color w:val="000000"/>
         </w:rPr>
@@ -6353,7 +6305,6 @@
           <w:between w:space="0" w:sz="0" w:val="nil"/>
         </w:pBdr>
         <w:shd w:fill="auto" w:val="clear"/>
-        <w:contextualSpacing w:val="0"/>
         <w:rPr>
           <w:color w:val="000000"/>
         </w:rPr>
@@ -6516,7 +6467,6 @@
           <w:between w:space="0" w:sz="0" w:val="nil"/>
         </w:pBdr>
         <w:shd w:fill="auto" w:val="clear"/>
-        <w:contextualSpacing w:val="0"/>
         <w:rPr>
           <w:color w:val="000000"/>
         </w:rPr>
@@ -6640,7 +6590,6 @@
           <w:between w:space="0" w:sz="0" w:val="nil"/>
         </w:pBdr>
         <w:shd w:fill="auto" w:val="clear"/>
-        <w:contextualSpacing w:val="0"/>
         <w:rPr>
           <w:color w:val="000000"/>
         </w:rPr>
@@ -6840,7 +6789,6 @@
           <w:between w:space="0" w:sz="0" w:val="nil"/>
         </w:pBdr>
         <w:shd w:fill="auto" w:val="clear"/>
-        <w:contextualSpacing w:val="0"/>
         <w:rPr>
           <w:color w:val="000000"/>
         </w:rPr>
@@ -6996,7 +6944,6 @@
 <w:hdr xmlns:mc="http://schemas.openxmlformats.org/markup-compatibility/2006" xmlns:o="urn:schemas-microsoft-com:office:office" xmlns:r="http://schemas.openxmlformats.org/officeDocument/2006/relationships" xmlns:m="http://schemas.openxmlformats.org/officeDocument/2006/math" xmlns:v="urn:schemas-microsoft-com:vml" xmlns:wp="http://schemas.openxmlformats.org/drawingml/2006/wordprocessingDrawing" xmlns:w10="urn:schemas-microsoft-com:office:word" xmlns:w="http://schemas.openxmlformats.org/wordprocessingml/2006/main" xmlns:wne="http://schemas.microsoft.com/office/word/2006/wordml" xmlns:sl="http://schemas.openxmlformats.org/schemaLibrary/2006/main" xmlns:a="http://schemas.openxmlformats.org/drawingml/2006/main" xmlns:pic="http://schemas.openxmlformats.org/drawingml/2006/picture" xmlns:c="http://schemas.openxmlformats.org/drawingml/2006/chart" xmlns:lc="http://schemas.openxmlformats.org/drawingml/2006/lockedCanvas" xmlns:dgm="http://schemas.openxmlformats.org/drawingml/2006/diagram" xmlns:wps="http://schemas.microsoft.com/office/word/2010/wordprocessingShape" xmlns:wpg="http://schemas.microsoft.com/office/word/2010/wordprocessingGroup" xmlns:w14="http://schemas.microsoft.com/office/word/2010/wordml" xmlns:w15="http://schemas.microsoft.com/office/word/2012/wordml">
   <w:p>
     <w:pPr>
-      <w:contextualSpacing w:val="0"/>
       <w:rPr/>
     </w:pPr>
     <w:r>
